--- a/Document/baocao_update2.docx
+++ b/Document/baocao_update2.docx
@@ -167,6 +167,7 @@
           <w:noProof/>
           <w:sz w:val="22"/>
           <w:szCs w:val="22"/>
+          <w:lang w:val="vi-VN" w:eastAsia="vi-VN"/>
         </w:rPr>
         <w:drawing>
           <wp:inline distT="0" distB="0" distL="0" distR="0" wp14:anchorId="0197F820" wp14:editId="3E169A53">
@@ -868,6 +869,7 @@
           <w:noProof/>
           <w:sz w:val="22"/>
           <w:szCs w:val="22"/>
+          <w:lang w:val="vi-VN" w:eastAsia="vi-VN"/>
         </w:rPr>
         <w:drawing>
           <wp:inline distT="0" distB="0" distL="0" distR="0" wp14:anchorId="042B2C90" wp14:editId="0759370E">
@@ -4390,7 +4392,7 @@
           <w:sz w:val="26"/>
           <w:szCs w:val="26"/>
         </w:rPr>
-        <w:t xml:space="preserve">- Như đã giới thiệu do nhận thấy nhà trường đã có hệ thống hỏi đáp cho các bạn sinh viên nhưng vẫn chưa có sự tương tác mạnh giữa sinh viên và nhà trường và số lượng sử dụng còn ít nên </w:t>
+        <w:t xml:space="preserve">- Như đã giới thiệu do nhận thấy nhà trường đã có hệ thống hỏi đáp nhưng vẫn chưa có sự tương tác mạnh giữa sinh viên và nhà trường và số lượng sử dụng còn ít nên </w:t>
       </w:r>
       <w:r>
         <w:rPr>
@@ -4571,16 +4573,7 @@
           <w:sz w:val="26"/>
           <w:szCs w:val="26"/>
         </w:rPr>
-        <w:t xml:space="preserve"> có sẵn, từ đó tìm ra một câu </w:t>
-      </w:r>
-      <w:r>
-        <w:rPr>
-          <w:color w:val="auto"/>
-          <w:sz w:val="26"/>
-          <w:szCs w:val="26"/>
-        </w:rPr>
-        <w:lastRenderedPageBreak/>
-        <w:t>hỏi tương tự với câu hỏi người dùng nhập vào</w:t>
+        <w:t xml:space="preserve"> có sẵn, từ đó tìm ra một câu hỏi tương tự với câu hỏi người dùng nhập vào</w:t>
       </w:r>
       <w:r>
         <w:rPr>
@@ -4657,6 +4650,7 @@
           <w:sz w:val="26"/>
           <w:szCs w:val="26"/>
         </w:rPr>
+        <w:lastRenderedPageBreak/>
         <w:t xml:space="preserve">- Một hệ thống đáng tin cậy là một hệ thống đảm bảo </w:t>
       </w:r>
       <w:r>
@@ -4937,17 +4931,7 @@
           <w:sz w:val="26"/>
           <w:szCs w:val="26"/>
         </w:rPr>
-        <w:t>- Ta cần một hệ thống cho phép người dùng đặt câu hỏi và trả lời, hệ thống cũng cho phép tìm kiếm câu hỏi, tìm kiếm những câu hỏi tương tự,t</w:t>
-      </w:r>
-      <w:bookmarkStart w:id="7" w:name="_GoBack"/>
-      <w:bookmarkEnd w:id="7"/>
-      <w:r>
-        <w:rPr>
-          <w:color w:val="auto"/>
-          <w:sz w:val="26"/>
-          <w:szCs w:val="26"/>
-        </w:rPr>
-        <w:t>rò chuyện để nhận được những phản hồi nhanh nhất có thể.</w:t>
+        <w:t>- Ta cần một hệ thống cho phép người dùng đặt câu hỏi và trả lời, hệ thống cũng cho phép tìm kiếm câu hỏi, tìm kiếm những câu hỏi tương tự,trò chuyện để nhận được những phản hồi nhanh nhất có thể.</w:t>
       </w:r>
     </w:p>
     <w:p>
@@ -4968,7 +4952,6 @@
           <w:sz w:val="26"/>
           <w:szCs w:val="26"/>
         </w:rPr>
-        <w:lastRenderedPageBreak/>
         <w:t>- Phạm vi nghiên cứu của đề tài xoay quay 3 đối tượng chính là hệ thống web,ứng dụng di động và máy chủ (Server) để xử lý giải thuật và trao đổi thông tin với Web API</w:t>
       </w:r>
     </w:p>
@@ -5002,6 +4985,7 @@
         </w:numPr>
       </w:pPr>
       <w:r>
+        <w:lastRenderedPageBreak/>
         <w:t>Đối với web: Quản lý theo mô hình MVC</w:t>
       </w:r>
     </w:p>
@@ -5346,7 +5330,6 @@
         </w:numPr>
       </w:pPr>
       <w:r>
-        <w:lastRenderedPageBreak/>
         <w:t>Xây dựng cơ sỡ dữ liệu</w:t>
       </w:r>
       <w:r>
@@ -5362,6 +5345,7 @@
         </w:numPr>
       </w:pPr>
       <w:r>
+        <w:lastRenderedPageBreak/>
         <w:t>Xác định vấn đề cần giải quyết: Tự đặt ra vấn đề hệ thống cần thiết kế như thế nào để lữu trữ</w:t>
       </w:r>
       <w:r>
@@ -5553,18 +5537,18 @@
         <w:rPr>
           <w:shd w:val="clear" w:color="auto" w:fill="FFFFFF"/>
         </w:rPr>
+        <w:t>- Angular Js cho phép ta thao tác dữ liệu phía server trả về và hiển thị cho người dùng thấy ở phần giao diện.</w:t>
+      </w:r>
+    </w:p>
+    <w:p>
+      <w:pPr>
+        <w:pStyle w:val="Bngbiu-nidung"/>
+      </w:pPr>
+      <w:r>
+        <w:rPr>
+          <w:shd w:val="clear" w:color="auto" w:fill="FFFFFF"/>
+        </w:rPr>
         <w:lastRenderedPageBreak/>
-        <w:t>- Angular Js cho phép ta thao tác dữ liệu phía server trả về và hiển thị cho người dùng thấy ở phần giao diện.</w:t>
-      </w:r>
-    </w:p>
-    <w:p>
-      <w:pPr>
-        <w:pStyle w:val="Bngbiu-nidung"/>
-      </w:pPr>
-      <w:r>
-        <w:rPr>
-          <w:shd w:val="clear" w:color="auto" w:fill="FFFFFF"/>
-        </w:rPr>
         <w:t>- Angular Js cho phép người dùng lập luận logic if</w:t>
       </w:r>
       <w:r>
@@ -5793,15 +5777,15 @@
         <w:pStyle w:val="Bngbiu-nidung"/>
       </w:pPr>
       <w:r>
+        <w:t>- NodeJs là một mã nguồn mở, đa nền tảng cho phát triển các ứng dụng phía Server và các ứng dụng liên quan đến mạng. Ứng dụng Node.js được viết bằng Javascript và có thể chạy trong môi trường Node.js trên hệ điều hành Window, Linux...</w:t>
+      </w:r>
+    </w:p>
+    <w:p>
+      <w:pPr>
+        <w:pStyle w:val="Bngbiu-nidung"/>
+      </w:pPr>
+      <w:r>
         <w:lastRenderedPageBreak/>
-        <w:t>- NodeJs là một mã nguồn mở, đa nền tảng cho phát triển các ứng dụng phía Server và các ứng dụng liên quan đến mạng. Ứng dụng Node.js được viết bằng Javascript và có thể chạy trong môi trường Node.js trên hệ điều hành Window, Linux...</w:t>
-      </w:r>
-    </w:p>
-    <w:p>
-      <w:pPr>
-        <w:pStyle w:val="Bngbiu-nidung"/>
-      </w:pPr>
-      <w:r>
         <w:t>- Node Js chạy phía server side cũng giống như các ngôn ngữ server side như .Net,Php,Java cho phép xử lý logic,</w:t>
       </w:r>
       <w:r>
@@ -5927,8 +5911,11 @@
         <w:pStyle w:val="Bngbiu-nidung"/>
       </w:pPr>
       <w:r>
+        <w:t xml:space="preserve">- Với các CSDL quan hệ, chi phí triển khai cũng như phát triển các ứng dụng sử dụng CSDL quan hệ cũng rất tốn kém và điều quan trọng được bộc lộ rõ khi truy vấn 1 lượng bản ghi lớn trong thời gian rất dài. Tiếp đó những thiết bị cầm tay như smartphone </w:t>
+      </w:r>
+      <w:r>
         <w:lastRenderedPageBreak/>
-        <w:t>- Với các CSDL quan hệ, chi phí triển khai cũng như phát triển các ứng dụng sử dụng CSDL quan hệ cũng rất tốn kém và điều quan trọng được bộc lộ rõ khi truy vấn 1 lượng bản ghi lớn trong thời gian rất dài. Tiếp đó những thiết bị cầm tay như smartphone thì không phù hợp để triển khai CSDL quan hệ vì dung lượng bộ nhớ thấp và khả năng xử lý kém hơn máy tính.</w:t>
+        <w:t>thì không phù hợp để triển khai CSDL quan hệ vì dung lượng bộ nhớ thấp và khả năng xử lý kém hơn máy tính.</w:t>
       </w:r>
     </w:p>
     <w:p>
@@ -5939,6 +5926,7 @@
       <w:r>
         <w:rPr>
           <w:noProof/>
+          <w:lang w:val="vi-VN" w:eastAsia="vi-VN"/>
         </w:rPr>
         <w:drawing>
           <wp:inline distT="0" distB="0" distL="0" distR="0" wp14:anchorId="47DDE2A0" wp14:editId="196A332F">
@@ -6041,6 +6029,7 @@
       <w:r>
         <w:rPr>
           <w:noProof/>
+          <w:lang w:val="vi-VN" w:eastAsia="vi-VN"/>
         </w:rPr>
         <w:lastRenderedPageBreak/>
         <w:drawing>
@@ -6154,6 +6143,7 @@
       <w:r>
         <w:rPr>
           <w:noProof/>
+          <w:lang w:val="vi-VN" w:eastAsia="vi-VN"/>
         </w:rPr>
         <w:drawing>
           <wp:inline distT="0" distB="0" distL="0" distR="0" wp14:anchorId="306FBFF4" wp14:editId="7BF79DC2">
@@ -6405,6 +6395,7 @@
       <w:r>
         <w:rPr>
           <w:noProof/>
+          <w:lang w:val="vi-VN" w:eastAsia="vi-VN"/>
         </w:rPr>
         <w:drawing>
           <wp:inline distT="0" distB="0" distL="0" distR="0" wp14:anchorId="57F9B858" wp14:editId="3EC7FFDA">
@@ -7219,7 +7210,7 @@
       <w:pPr>
         <w:pStyle w:val="Chng"/>
       </w:pPr>
-      <w:bookmarkStart w:id="8" w:name="_Toc387692867"/>
+      <w:bookmarkStart w:id="7" w:name="_Toc387692867"/>
     </w:p>
     <w:p>
       <w:pPr>
@@ -7234,7 +7225,7 @@
       <w:r>
         <w:t>TỔNG QUAN</w:t>
       </w:r>
-      <w:bookmarkEnd w:id="8"/>
+      <w:bookmarkEnd w:id="7"/>
     </w:p>
     <w:p>
       <w:pPr>
@@ -7261,14 +7252,14 @@
       <w:pPr>
         <w:pStyle w:val="Tiumccp1"/>
       </w:pPr>
-      <w:bookmarkStart w:id="9" w:name="_Toc387692868"/>
+      <w:bookmarkStart w:id="8" w:name="_Toc387692868"/>
       <w:r>
         <w:t>2</w:t>
       </w:r>
       <w:r>
         <w:t xml:space="preserve">.1 Trình bày </w:t>
       </w:r>
-      <w:bookmarkEnd w:id="9"/>
+      <w:bookmarkEnd w:id="8"/>
       <w:r>
         <w:t>giải thuật</w:t>
       </w:r>
@@ -7849,7 +7840,7 @@
       <w:pPr>
         <w:pStyle w:val="Tiumccp1"/>
       </w:pPr>
-      <w:bookmarkStart w:id="10" w:name="_Toc387692869"/>
+      <w:bookmarkStart w:id="9" w:name="_Toc387692869"/>
     </w:p>
     <w:p>
       <w:pPr>
@@ -8197,7 +8188,7 @@
       <w:r>
         <w:t xml:space="preserve">.2 </w:t>
       </w:r>
-      <w:bookmarkEnd w:id="10"/>
+      <w:bookmarkEnd w:id="9"/>
       <w:r>
         <w:t>Mô Hình Quan Hệ Dữ Liệu</w:t>
       </w:r>
@@ -8223,6 +8214,7 @@
       <w:r>
         <w:rPr>
           <w:noProof/>
+          <w:lang w:val="vi-VN" w:eastAsia="vi-VN"/>
         </w:rPr>
         <w:lastRenderedPageBreak/>
         <w:drawing>
@@ -8337,6 +8329,7 @@
           <w:noProof/>
           <w:sz w:val="32"/>
           <w:szCs w:val="32"/>
+          <w:lang w:val="vi-VN" w:eastAsia="vi-VN"/>
         </w:rPr>
         <w:drawing>
           <wp:inline distT="0" distB="0" distL="0" distR="0" wp14:anchorId="123C9FCE" wp14:editId="1470AE9E">
@@ -8450,6 +8443,7 @@
           <w:noProof/>
           <w:sz w:val="32"/>
           <w:szCs w:val="32"/>
+          <w:lang w:val="vi-VN" w:eastAsia="vi-VN"/>
         </w:rPr>
         <w:drawing>
           <wp:inline distT="0" distB="0" distL="0" distR="0" wp14:anchorId="2691F231" wp14:editId="3D8E4809">
@@ -8546,7 +8540,7 @@
       <w:pPr>
         <w:pStyle w:val="Chng"/>
       </w:pPr>
-      <w:bookmarkStart w:id="11" w:name="_Toc387692870"/>
+      <w:bookmarkStart w:id="10" w:name="_Toc387692870"/>
     </w:p>
     <w:p>
       <w:pPr>
@@ -8555,6 +8549,7 @@
       <w:r>
         <w:rPr>
           <w:noProof/>
+          <w:lang w:val="vi-VN" w:eastAsia="vi-VN"/>
         </w:rPr>
         <w:drawing>
           <wp:inline distT="0" distB="0" distL="0" distR="0" wp14:anchorId="0881755E" wp14:editId="71D72DAC">
@@ -8660,6 +8655,7 @@
       <w:r>
         <w:rPr>
           <w:noProof/>
+          <w:lang w:val="vi-VN" w:eastAsia="vi-VN"/>
         </w:rPr>
         <w:drawing>
           <wp:inline distT="0" distB="0" distL="0" distR="0" wp14:anchorId="04657B89" wp14:editId="6AC3411E">
@@ -8808,6 +8804,7 @@
       <w:r>
         <w:rPr>
           <w:noProof/>
+          <w:lang w:val="vi-VN" w:eastAsia="vi-VN"/>
         </w:rPr>
         <w:drawing>
           <wp:inline distT="0" distB="0" distL="0" distR="0" wp14:anchorId="43F3F485" wp14:editId="5684CCCB">
@@ -8888,6 +8885,7 @@
       <w:r>
         <w:rPr>
           <w:noProof/>
+          <w:lang w:val="vi-VN" w:eastAsia="vi-VN"/>
         </w:rPr>
         <w:lastRenderedPageBreak/>
         <w:drawing>
@@ -8989,6 +8987,7 @@
       <w:r>
         <w:rPr>
           <w:noProof/>
+          <w:lang w:val="vi-VN" w:eastAsia="vi-VN"/>
         </w:rPr>
         <w:drawing>
           <wp:inline distT="0" distB="0" distL="0" distR="0" wp14:anchorId="0C784CDB" wp14:editId="7C02829E">
@@ -9079,6 +9078,7 @@
       <w:r>
         <w:rPr>
           <w:noProof/>
+          <w:lang w:val="vi-VN" w:eastAsia="vi-VN"/>
         </w:rPr>
         <w:lastRenderedPageBreak/>
         <w:drawing>
@@ -9170,6 +9170,7 @@
       <w:r>
         <w:rPr>
           <w:noProof/>
+          <w:lang w:val="vi-VN" w:eastAsia="vi-VN"/>
         </w:rPr>
         <w:lastRenderedPageBreak/>
         <w:drawing>
@@ -9266,6 +9267,7 @@
       <w:r>
         <w:rPr>
           <w:noProof/>
+          <w:lang w:val="vi-VN" w:eastAsia="vi-VN"/>
         </w:rPr>
         <w:lastRenderedPageBreak/>
         <w:drawing>
@@ -9407,6 +9409,7 @@
       <w:r>
         <w:rPr>
           <w:noProof/>
+          <w:lang w:val="vi-VN" w:eastAsia="vi-VN"/>
         </w:rPr>
         <w:drawing>
           <wp:inline distT="0" distB="0" distL="0" distR="0" wp14:anchorId="73782C79" wp14:editId="66D89117">
@@ -9948,6 +9951,15 @@
     </w:p>
     <w:p>
       <w:pPr>
+        <w:ind w:left="990"/>
+        <w:rPr>
+          <w:sz w:val="26"/>
+          <w:szCs w:val="26"/>
+        </w:rPr>
+      </w:pPr>
+    </w:p>
+    <w:p>
+      <w:pPr>
         <w:pStyle w:val="ListParagraph"/>
         <w:numPr>
           <w:ilvl w:val="2"/>
@@ -10149,7 +10161,6 @@
           <w:sz w:val="26"/>
           <w:szCs w:val="26"/>
         </w:rPr>
-        <w:lastRenderedPageBreak/>
         <w:t>Tạo một tập tin có phần mở rộng là “.test”</w:t>
       </w:r>
       <w:r>
@@ -10269,7 +10280,7 @@
         </w:rPr>
         <w:t>CƠ SỞ LÝ THUYẾT / NGHIÊN CỨU THỰC NGHIỆM</w:t>
       </w:r>
-      <w:bookmarkEnd w:id="11"/>
+      <w:bookmarkEnd w:id="10"/>
     </w:p>
     <w:p>
       <w:pPr>
@@ -10283,7 +10294,16 @@
           <w:i/>
           <w:color w:val="FF0000"/>
         </w:rPr>
-        <w:t>Những nghiên cứu thực nghiệm hoặc lý thuyết</w:t>
+        <w:t>Những nghiên cứu thực nghiệm hoặc lý thuyế</w:t>
+      </w:r>
+      <w:bookmarkStart w:id="11" w:name="_GoBack"/>
+      <w:bookmarkEnd w:id="11"/>
+      <w:r>
+        <w:rPr>
+          <w:i/>
+          <w:color w:val="FF0000"/>
+        </w:rPr>
+        <w:t>t</w:t>
       </w:r>
       <w:r>
         <w:rPr>
@@ -10750,6 +10770,7 @@
         <w:rPr>
           <w:color w:val="FF0000"/>
         </w:rPr>
+        <w:lastRenderedPageBreak/>
         <w:t>3.3 Trích dẫn</w:t>
       </w:r>
       <w:bookmarkEnd w:id="15"/>
@@ -10766,7 +10787,6 @@
         <w:rPr>
           <w:color w:val="FF0000"/>
         </w:rPr>
-        <w:lastRenderedPageBreak/>
         <w:t>3.3.1 Tài liệu tham khảo và cách trích dẫn</w:t>
       </w:r>
       <w:bookmarkEnd w:id="16"/>
@@ -11981,7 +12001,7 @@
             <w:rStyle w:val="NidungvnbnChar"/>
             <w:noProof/>
           </w:rPr>
-          <w:t>30</w:t>
+          <w:t>31</w:t>
         </w:r>
         <w:r>
           <w:rPr>
@@ -12002,7 +12022,7 @@
 
 <file path=word/numbering.xml><?xml version="1.0" encoding="utf-8"?>
 <w:numbering xmlns:wpc="http://schemas.microsoft.com/office/word/2010/wordprocessingCanvas" xmlns:mc="http://schemas.openxmlformats.org/markup-compatibility/2006" xmlns:o="urn:schemas-microsoft-com:office:office" xmlns:r="http://schemas.openxmlformats.org/officeDocument/2006/relationships" xmlns:m="http://schemas.openxmlformats.org/officeDocument/2006/math" xmlns:v="urn:schemas-microsoft-com:vml" xmlns:wp14="http://schemas.microsoft.com/office/word/2010/wordprocessingDrawing" xmlns:wp="http://schemas.openxmlformats.org/drawingml/2006/wordprocessingDrawing" xmlns:w10="urn:schemas-microsoft-com:office:word" xmlns:w="http://schemas.openxmlformats.org/wordprocessingml/2006/main" xmlns:w14="http://schemas.microsoft.com/office/word/2010/wordml" xmlns:w15="http://schemas.microsoft.com/office/word/2012/wordml" xmlns:wpg="http://schemas.microsoft.com/office/word/2010/wordprocessingGroup" xmlns:wpi="http://schemas.microsoft.com/office/word/2010/wordprocessingInk" xmlns:wne="http://schemas.microsoft.com/office/word/2006/wordml" xmlns:wps="http://schemas.microsoft.com/office/word/2010/wordprocessingShape" mc:Ignorable="w14 w15 wp14">
-  <w:abstractNum w:abstractNumId="0">
+  <w:abstractNum w:abstractNumId="0" w15:restartNumberingAfterBreak="0">
     <w:nsid w:val="027A3388"/>
     <w:multiLevelType w:val="hybridMultilevel"/>
     <w:tmpl w:val="E30852F2"/>
@@ -12093,7 +12113,7 @@
       </w:pPr>
     </w:lvl>
   </w:abstractNum>
-  <w:abstractNum w:abstractNumId="1">
+  <w:abstractNum w:abstractNumId="1" w15:restartNumberingAfterBreak="0">
     <w:nsid w:val="058C6D2D"/>
     <w:multiLevelType w:val="hybridMultilevel"/>
     <w:tmpl w:val="DDDCD20C"/>
@@ -12211,7 +12231,7 @@
       </w:pPr>
     </w:lvl>
   </w:abstractNum>
-  <w:abstractNum w:abstractNumId="2">
+  <w:abstractNum w:abstractNumId="2" w15:restartNumberingAfterBreak="0">
     <w:nsid w:val="05B657DB"/>
     <w:multiLevelType w:val="hybridMultilevel"/>
     <w:tmpl w:val="5BD8026A"/>
@@ -12324,7 +12344,7 @@
       </w:rPr>
     </w:lvl>
   </w:abstractNum>
-  <w:abstractNum w:abstractNumId="3">
+  <w:abstractNum w:abstractNumId="3" w15:restartNumberingAfterBreak="0">
     <w:nsid w:val="07376ABE"/>
     <w:multiLevelType w:val="hybridMultilevel"/>
     <w:tmpl w:val="E5A0CADC"/>
@@ -12437,7 +12457,7 @@
       </w:rPr>
     </w:lvl>
   </w:abstractNum>
-  <w:abstractNum w:abstractNumId="4">
+  <w:abstractNum w:abstractNumId="4" w15:restartNumberingAfterBreak="0">
     <w:nsid w:val="0E6C6657"/>
     <w:multiLevelType w:val="hybridMultilevel"/>
     <w:tmpl w:val="B56EE77E"/>
@@ -12550,7 +12570,7 @@
       </w:rPr>
     </w:lvl>
   </w:abstractNum>
-  <w:abstractNum w:abstractNumId="5">
+  <w:abstractNum w:abstractNumId="5" w15:restartNumberingAfterBreak="0">
     <w:nsid w:val="117D0A89"/>
     <w:multiLevelType w:val="hybridMultilevel"/>
     <w:tmpl w:val="905C8402"/>
@@ -12636,7 +12656,7 @@
       </w:pPr>
     </w:lvl>
   </w:abstractNum>
-  <w:abstractNum w:abstractNumId="6">
+  <w:abstractNum w:abstractNumId="6" w15:restartNumberingAfterBreak="0">
     <w:nsid w:val="172B0362"/>
     <w:multiLevelType w:val="multilevel"/>
     <w:tmpl w:val="A62A4A5A"/>
@@ -12757,7 +12777,7 @@
       </w:rPr>
     </w:lvl>
   </w:abstractNum>
-  <w:abstractNum w:abstractNumId="7">
+  <w:abstractNum w:abstractNumId="7" w15:restartNumberingAfterBreak="0">
     <w:nsid w:val="18DA1E12"/>
     <w:multiLevelType w:val="multilevel"/>
     <w:tmpl w:val="BAFE4532"/>
@@ -12906,7 +12926,7 @@
       </w:rPr>
     </w:lvl>
   </w:abstractNum>
-  <w:abstractNum w:abstractNumId="8">
+  <w:abstractNum w:abstractNumId="8" w15:restartNumberingAfterBreak="0">
     <w:nsid w:val="1A5846B0"/>
     <w:multiLevelType w:val="hybridMultilevel"/>
     <w:tmpl w:val="E30852F2"/>
@@ -12997,7 +13017,7 @@
       </w:pPr>
     </w:lvl>
   </w:abstractNum>
-  <w:abstractNum w:abstractNumId="9">
+  <w:abstractNum w:abstractNumId="9" w15:restartNumberingAfterBreak="0">
     <w:nsid w:val="1E5012FB"/>
     <w:multiLevelType w:val="hybridMultilevel"/>
     <w:tmpl w:val="B596D0C8"/>
@@ -13083,7 +13103,7 @@
       </w:pPr>
     </w:lvl>
   </w:abstractNum>
-  <w:abstractNum w:abstractNumId="10">
+  <w:abstractNum w:abstractNumId="10" w15:restartNumberingAfterBreak="0">
     <w:nsid w:val="21502854"/>
     <w:multiLevelType w:val="multilevel"/>
     <w:tmpl w:val="BB621358"/>
@@ -13232,7 +13252,7 @@
       </w:rPr>
     </w:lvl>
   </w:abstractNum>
-  <w:abstractNum w:abstractNumId="11">
+  <w:abstractNum w:abstractNumId="11" w15:restartNumberingAfterBreak="0">
     <w:nsid w:val="21D40888"/>
     <w:multiLevelType w:val="multilevel"/>
     <w:tmpl w:val="165AFB46"/>
@@ -13345,7 +13365,7 @@
       </w:rPr>
     </w:lvl>
   </w:abstractNum>
-  <w:abstractNum w:abstractNumId="12">
+  <w:abstractNum w:abstractNumId="12" w15:restartNumberingAfterBreak="0">
     <w:nsid w:val="295E2AE8"/>
     <w:multiLevelType w:val="hybridMultilevel"/>
     <w:tmpl w:val="B34856B6"/>
@@ -13458,7 +13478,7 @@
       </w:rPr>
     </w:lvl>
   </w:abstractNum>
-  <w:abstractNum w:abstractNumId="13">
+  <w:abstractNum w:abstractNumId="13" w15:restartNumberingAfterBreak="0">
     <w:nsid w:val="2A1B0699"/>
     <w:multiLevelType w:val="hybridMultilevel"/>
     <w:tmpl w:val="5B78A680"/>
@@ -13547,7 +13567,7 @@
       </w:pPr>
     </w:lvl>
   </w:abstractNum>
-  <w:abstractNum w:abstractNumId="14">
+  <w:abstractNum w:abstractNumId="14" w15:restartNumberingAfterBreak="0">
     <w:nsid w:val="2D666363"/>
     <w:multiLevelType w:val="multilevel"/>
     <w:tmpl w:val="165AFB46"/>
@@ -13660,7 +13680,7 @@
       </w:rPr>
     </w:lvl>
   </w:abstractNum>
-  <w:abstractNum w:abstractNumId="15">
+  <w:abstractNum w:abstractNumId="15" w15:restartNumberingAfterBreak="0">
     <w:nsid w:val="344446F1"/>
     <w:multiLevelType w:val="hybridMultilevel"/>
     <w:tmpl w:val="BCA0DA0E"/>
@@ -13746,7 +13766,7 @@
       </w:pPr>
     </w:lvl>
   </w:abstractNum>
-  <w:abstractNum w:abstractNumId="16">
+  <w:abstractNum w:abstractNumId="16" w15:restartNumberingAfterBreak="0">
     <w:nsid w:val="34FC6BDD"/>
     <w:multiLevelType w:val="hybridMultilevel"/>
     <w:tmpl w:val="B4189216"/>
@@ -13832,7 +13852,7 @@
       </w:pPr>
     </w:lvl>
   </w:abstractNum>
-  <w:abstractNum w:abstractNumId="17">
+  <w:abstractNum w:abstractNumId="17" w15:restartNumberingAfterBreak="0">
     <w:nsid w:val="37C82685"/>
     <w:multiLevelType w:val="hybridMultilevel"/>
     <w:tmpl w:val="25CC76E4"/>
@@ -13945,7 +13965,7 @@
       </w:rPr>
     </w:lvl>
   </w:abstractNum>
-  <w:abstractNum w:abstractNumId="18">
+  <w:abstractNum w:abstractNumId="18" w15:restartNumberingAfterBreak="0">
     <w:nsid w:val="39CD232F"/>
     <w:multiLevelType w:val="multilevel"/>
     <w:tmpl w:val="181AED22"/>
@@ -14094,7 +14114,7 @@
       </w:rPr>
     </w:lvl>
   </w:abstractNum>
-  <w:abstractNum w:abstractNumId="19">
+  <w:abstractNum w:abstractNumId="19" w15:restartNumberingAfterBreak="0">
     <w:nsid w:val="3D24547B"/>
     <w:multiLevelType w:val="hybridMultilevel"/>
     <w:tmpl w:val="AF18D690"/>
@@ -14183,7 +14203,7 @@
       </w:pPr>
     </w:lvl>
   </w:abstractNum>
-  <w:abstractNum w:abstractNumId="20">
+  <w:abstractNum w:abstractNumId="20" w15:restartNumberingAfterBreak="0">
     <w:nsid w:val="400F32A1"/>
     <w:multiLevelType w:val="hybridMultilevel"/>
     <w:tmpl w:val="30C43382"/>
@@ -14296,7 +14316,7 @@
       </w:rPr>
     </w:lvl>
   </w:abstractNum>
-  <w:abstractNum w:abstractNumId="21">
+  <w:abstractNum w:abstractNumId="21" w15:restartNumberingAfterBreak="0">
     <w:nsid w:val="469A516F"/>
     <w:multiLevelType w:val="hybridMultilevel"/>
     <w:tmpl w:val="19566692"/>
@@ -14409,7 +14429,7 @@
       </w:rPr>
     </w:lvl>
   </w:abstractNum>
-  <w:abstractNum w:abstractNumId="22">
+  <w:abstractNum w:abstractNumId="22" w15:restartNumberingAfterBreak="0">
     <w:nsid w:val="4DDC43BB"/>
     <w:multiLevelType w:val="hybridMultilevel"/>
     <w:tmpl w:val="61F68F18"/>
@@ -14495,7 +14515,7 @@
       </w:pPr>
     </w:lvl>
   </w:abstractNum>
-  <w:abstractNum w:abstractNumId="23">
+  <w:abstractNum w:abstractNumId="23" w15:restartNumberingAfterBreak="0">
     <w:nsid w:val="51AB66C8"/>
     <w:multiLevelType w:val="hybridMultilevel"/>
     <w:tmpl w:val="9118B95E"/>
@@ -14584,7 +14604,7 @@
       </w:pPr>
     </w:lvl>
   </w:abstractNum>
-  <w:abstractNum w:abstractNumId="24">
+  <w:abstractNum w:abstractNumId="24" w15:restartNumberingAfterBreak="0">
     <w:nsid w:val="592F22FF"/>
     <w:multiLevelType w:val="hybridMultilevel"/>
     <w:tmpl w:val="E30852F2"/>
@@ -14675,7 +14695,7 @@
       </w:pPr>
     </w:lvl>
   </w:abstractNum>
-  <w:abstractNum w:abstractNumId="25">
+  <w:abstractNum w:abstractNumId="25" w15:restartNumberingAfterBreak="0">
     <w:nsid w:val="621F7D43"/>
     <w:multiLevelType w:val="multilevel"/>
     <w:tmpl w:val="9C50401E"/>
@@ -14788,7 +14808,7 @@
       </w:rPr>
     </w:lvl>
   </w:abstractNum>
-  <w:abstractNum w:abstractNumId="26">
+  <w:abstractNum w:abstractNumId="26" w15:restartNumberingAfterBreak="0">
     <w:nsid w:val="66BA4732"/>
     <w:multiLevelType w:val="hybridMultilevel"/>
     <w:tmpl w:val="9C70E27C"/>
@@ -14877,7 +14897,7 @@
       </w:pPr>
     </w:lvl>
   </w:abstractNum>
-  <w:abstractNum w:abstractNumId="27">
+  <w:abstractNum w:abstractNumId="27" w15:restartNumberingAfterBreak="0">
     <w:nsid w:val="6A884307"/>
     <w:multiLevelType w:val="hybridMultilevel"/>
     <w:tmpl w:val="2F88FF8A"/>
@@ -14990,7 +15010,7 @@
       </w:rPr>
     </w:lvl>
   </w:abstractNum>
-  <w:abstractNum w:abstractNumId="28">
+  <w:abstractNum w:abstractNumId="28" w15:restartNumberingAfterBreak="0">
     <w:nsid w:val="6B0D0E4B"/>
     <w:multiLevelType w:val="hybridMultilevel"/>
     <w:tmpl w:val="170C864C"/>
@@ -15079,7 +15099,7 @@
       </w:pPr>
     </w:lvl>
   </w:abstractNum>
-  <w:abstractNum w:abstractNumId="29">
+  <w:abstractNum w:abstractNumId="29" w15:restartNumberingAfterBreak="0">
     <w:nsid w:val="6FDC1D44"/>
     <w:multiLevelType w:val="hybridMultilevel"/>
     <w:tmpl w:val="EE18D33C"/>
@@ -15192,7 +15212,7 @@
       </w:rPr>
     </w:lvl>
   </w:abstractNum>
-  <w:abstractNum w:abstractNumId="30">
+  <w:abstractNum w:abstractNumId="30" w15:restartNumberingAfterBreak="0">
     <w:nsid w:val="71811F32"/>
     <w:multiLevelType w:val="hybridMultilevel"/>
     <w:tmpl w:val="07CA2C4E"/>
@@ -15305,7 +15325,7 @@
       </w:rPr>
     </w:lvl>
   </w:abstractNum>
-  <w:abstractNum w:abstractNumId="31">
+  <w:abstractNum w:abstractNumId="31" w15:restartNumberingAfterBreak="0">
     <w:nsid w:val="79A33DFE"/>
     <w:multiLevelType w:val="hybridMultilevel"/>
     <w:tmpl w:val="10700184"/>
@@ -15418,7 +15438,7 @@
       </w:rPr>
     </w:lvl>
   </w:abstractNum>
-  <w:abstractNum w:abstractNumId="32">
+  <w:abstractNum w:abstractNumId="32" w15:restartNumberingAfterBreak="0">
     <w:nsid w:val="7B7762A8"/>
     <w:multiLevelType w:val="hybridMultilevel"/>
     <w:tmpl w:val="C1CE738C"/>
@@ -16644,7 +16664,6 @@
       <w:spacing w:after="0" w:line="240" w:lineRule="auto"/>
     </w:pPr>
     <w:tblPr>
-      <w:tblInd w:w="0" w:type="dxa"/>
       <w:tblBorders>
         <w:top w:val="single" w:sz="4" w:space="0" w:color="auto"/>
         <w:left w:val="single" w:sz="4" w:space="0" w:color="auto"/>
@@ -16653,12 +16672,6 @@
         <w:insideH w:val="single" w:sz="4" w:space="0" w:color="auto"/>
         <w:insideV w:val="single" w:sz="4" w:space="0" w:color="auto"/>
       </w:tblBorders>
-      <w:tblCellMar>
-        <w:top w:w="0" w:type="dxa"/>
-        <w:left w:w="108" w:type="dxa"/>
-        <w:bottom w:w="0" w:type="dxa"/>
-        <w:right w:w="108" w:type="dxa"/>
-      </w:tblCellMar>
     </w:tblPr>
   </w:style>
   <w:style w:type="paragraph" w:customStyle="1" w:styleId="Bngbiu-nidung">
@@ -17054,7 +17067,7 @@
 </file>
 
 <file path=customXml/itemProps1.xml><?xml version="1.0" encoding="utf-8"?>
-<ds:datastoreItem xmlns:ds="http://schemas.openxmlformats.org/officeDocument/2006/customXml" ds:itemID="{F0E10BBC-3DB2-4580-868E-AD01897A441B}">
+<ds:datastoreItem xmlns:ds="http://schemas.openxmlformats.org/officeDocument/2006/customXml" ds:itemID="{12F9BC4A-38DB-4B65-ACAF-3B8D6D79AFF5}">
   <ds:schemaRefs>
     <ds:schemaRef ds:uri="http://schemas.openxmlformats.org/officeDocument/2006/bibliography"/>
   </ds:schemaRefs>
